--- a/Lab3/实验3报告.docx
+++ b/Lab3/实验3报告.docx
@@ -1,27 +1,33 @@
 
 <file path=word/document.xml><?xml version="1.0" encoding="utf-8"?>
-<w:document xmlns:wpc="http://schemas.microsoft.com/office/word/2010/wordprocessingCanvas" xmlns:mo="http://schemas.microsoft.com/office/mac/office/2008/main" xmlns:mc="http://schemas.openxmlformats.org/markup-compatibility/2006" xmlns:mv="urn:schemas-microsoft-com:mac:vml" xmlns:o="urn:schemas-microsoft-com:office:office" xmlns:r="http://schemas.openxmlformats.org/officeDocument/2006/relationships" xmlns:m="http://schemas.openxmlformats.org/officeDocument/2006/math" xmlns:v="urn:schemas-microsoft-com:vml" xmlns:wp14="http://schemas.microsoft.com/office/word/2010/wordprocessingDrawing" xmlns:wp="http://schemas.openxmlformats.org/drawingml/2006/wordprocessingDrawing" xmlns:w10="urn:schemas-microsoft-com:office:word" xmlns:w="http://schemas.openxmlformats.org/wordprocessingml/2006/main" xmlns:w14="http://schemas.microsoft.com/office/word/2010/wordml" xmlns:w15="http://schemas.microsoft.com/office/word/2012/wordml" xmlns:wpg="http://schemas.microsoft.com/office/word/2010/wordprocessingGroup" xmlns:wpi="http://schemas.microsoft.com/office/word/2010/wordprocessingInk" xmlns:wne="http://schemas.microsoft.com/office/word/2006/wordml" xmlns:wps="http://schemas.microsoft.com/office/word/2010/wordprocessingShape" mc:Ignorable="w14 w15 wp14">
+<w:document xmlns:o="urn:schemas-microsoft-com:office:office" xmlns:r="http://schemas.openxmlformats.org/officeDocument/2006/relationships" xmlns:v="urn:schemas-microsoft-com:vml" xmlns:w="http://schemas.openxmlformats.org/wordprocessingml/2006/main" xmlns:w10="urn:schemas-microsoft-com:office:word" xmlns:wp="http://schemas.openxmlformats.org/drawingml/2006/wordprocessingDrawing" xmlns:wps="http://schemas.microsoft.com/office/word/2010/wordprocessingShape" xmlns:wpg="http://schemas.microsoft.com/office/word/2010/wordprocessingGroup" xmlns:mc="http://schemas.openxmlformats.org/markup-compatibility/2006" xmlns:wp14="http://schemas.microsoft.com/office/word/2010/wordprocessingDrawing" xmlns:w14="http://schemas.microsoft.com/office/word/2010/wordml" mc:Ignorable="w14 wp14">
   <w:body>
     <w:p>
-      <w:r>
+      <w:pPr>
+        <w:pStyle w:val="Normal"/>
+        <w:rPr/>
+      </w:pPr>
+      <w:r>
+        <w:rPr/>
         <w:t>Q:</w:t>
       </w:r>
     </w:p>
     <w:p>
       <w:pPr>
+        <w:pStyle w:val="Normal"/>
         <w:shd w:val="clear" w:color="auto" w:fill="FFFFFF"/>
-        <w:spacing w:before="100" w:beforeAutospacing="1" w:after="100" w:afterAutospacing="1" w:line="360" w:lineRule="atLeast"/>
-        <w:ind w:right="243"/>
-        <w:rPr>
-          <w:rFonts w:ascii="Georgia" w:eastAsia="宋体" w:hAnsi="Georgia" w:cs="Arial"/>
-          <w:color w:val="000000"/>
-          <w:sz w:val="20"/>
-          <w:szCs w:val="20"/>
-        </w:rPr>
-      </w:pPr>
-      <w:r>
-        <w:rPr>
-          <w:rFonts w:ascii="Georgia" w:eastAsia="宋体" w:hAnsi="Georgia" w:cs="Arial"/>
+        <w:spacing w:lineRule="atLeast" w:line="360" w:beforeAutospacing="1" w:afterAutospacing="1"/>
+        <w:ind w:right="243" w:hanging="0"/>
+        <w:rPr>
+          <w:rFonts w:ascii="Georgia" w:hAnsi="Georgia" w:eastAsia="宋体" w:cs="Arial"/>
+          <w:color w:val="000000"/>
+          <w:sz w:val="20"/>
+          <w:szCs w:val="20"/>
+        </w:rPr>
+      </w:pPr>
+      <w:r>
+        <w:rPr>
+          <w:rFonts w:ascii="Georgia" w:hAnsi="Georgia" w:cs="Arial"/>
           <w:color w:val="000000"/>
           <w:sz w:val="20"/>
           <w:szCs w:val="20"/>
@@ -31,19 +37,20 @@
     </w:p>
     <w:p>
       <w:pPr>
+        <w:pStyle w:val="Normal"/>
         <w:shd w:val="clear" w:color="auto" w:fill="FFFFFF"/>
-        <w:spacing w:before="100" w:beforeAutospacing="1" w:after="100" w:afterAutospacing="1" w:line="360" w:lineRule="atLeast"/>
-        <w:ind w:right="243"/>
-        <w:rPr>
-          <w:rFonts w:ascii="Georgia" w:eastAsia="宋体" w:hAnsi="Georgia" w:cs="Arial"/>
-          <w:color w:val="000000"/>
-          <w:sz w:val="20"/>
-          <w:szCs w:val="20"/>
-        </w:rPr>
-      </w:pPr>
-      <w:r>
-        <w:rPr>
-          <w:rFonts w:ascii="Georgia" w:eastAsia="宋体" w:hAnsi="Georgia" w:cs="Arial"/>
+        <w:spacing w:lineRule="atLeast" w:line="360" w:beforeAutospacing="1" w:afterAutospacing="1"/>
+        <w:ind w:right="243" w:hanging="0"/>
+        <w:rPr>
+          <w:rFonts w:ascii="Georgia" w:hAnsi="Georgia" w:eastAsia="宋体" w:cs="Arial"/>
+          <w:color w:val="000000"/>
+          <w:sz w:val="20"/>
+          <w:szCs w:val="20"/>
+        </w:rPr>
+      </w:pPr>
+      <w:r>
+        <w:rPr>
+          <w:rFonts w:eastAsia="宋体" w:cs="Arial" w:ascii="Georgia" w:hAnsi="Georgia"/>
           <w:color w:val="000000"/>
           <w:sz w:val="20"/>
           <w:szCs w:val="20"/>
@@ -53,79 +60,99 @@
     </w:p>
     <w:p>
       <w:pPr>
+        <w:pStyle w:val="Normal"/>
         <w:shd w:val="clear" w:color="auto" w:fill="FFFFFF"/>
-        <w:spacing w:before="100" w:beforeAutospacing="1" w:after="100" w:afterAutospacing="1" w:line="360" w:lineRule="atLeast"/>
-        <w:ind w:right="243"/>
-        <w:rPr>
-          <w:rFonts w:ascii="Georgia" w:eastAsia="宋体" w:hAnsi="Georgia" w:cs="Arial" w:hint="eastAsia"/>
-          <w:color w:val="000000"/>
-          <w:sz w:val="20"/>
-          <w:szCs w:val="20"/>
-        </w:rPr>
-      </w:pPr>
-      <w:r>
-        <w:rPr>
-          <w:rFonts w:ascii="Georgia" w:eastAsia="宋体" w:hAnsi="Georgia" w:cs="Arial" w:hint="eastAsia"/>
-          <w:color w:val="000000"/>
-          <w:sz w:val="20"/>
-          <w:szCs w:val="20"/>
-        </w:rPr>
-        <w:t>区别</w:t>
-      </w:r>
-      <w:r>
-        <w:rPr>
-          <w:rFonts w:ascii="Georgia" w:eastAsia="宋体" w:hAnsi="Georgia" w:cs="Arial" w:hint="eastAsia"/>
-          <w:color w:val="000000"/>
-          <w:sz w:val="20"/>
-          <w:szCs w:val="20"/>
-        </w:rPr>
-        <w:t>：</w:t>
+        <w:spacing w:lineRule="atLeast" w:line="360" w:beforeAutospacing="1" w:afterAutospacing="1"/>
+        <w:ind w:right="243" w:hanging="0"/>
+        <w:rPr>
+          <w:rFonts w:ascii="Georgia" w:hAnsi="Georgia" w:eastAsia="宋体" w:cs="Arial"/>
+          <w:color w:val="000000"/>
+          <w:sz w:val="20"/>
+          <w:szCs w:val="20"/>
+        </w:rPr>
+      </w:pPr>
+      <w:r>
+        <w:rPr>
+          <w:rFonts w:ascii="Georgia" w:hAnsi="Georgia" w:cs="Arial"/>
+          <w:color w:val="000000"/>
+          <w:sz w:val="20"/>
+          <w:szCs w:val="20"/>
+        </w:rPr>
+        <w:t>区别：</w:t>
       </w:r>
     </w:p>
     <w:tbl>
       <w:tblPr>
         <w:tblStyle w:val="TableGrid"/>
-        <w:tblW w:w="0" w:type="auto"/>
-        <w:tblLook w:val="04A0" w:firstRow="1" w:lastRow="0" w:firstColumn="1" w:lastColumn="0" w:noHBand="0" w:noVBand="1"/>
+        <w:tblW w:w="9011" w:type="dxa"/>
+        <w:jc w:val="left"/>
+        <w:tblInd w:w="0" w:type="dxa"/>
+        <w:tblCellMar>
+          <w:top w:w="0" w:type="dxa"/>
+          <w:left w:w="108" w:type="dxa"/>
+          <w:bottom w:w="0" w:type="dxa"/>
+          <w:right w:w="108" w:type="dxa"/>
+        </w:tblCellMar>
+        <w:tblLook w:val="04a0" w:noVBand="1" w:noHBand="0" w:lastColumn="0" w:firstColumn="1" w:lastRow="0" w:firstRow="1"/>
       </w:tblPr>
       <w:tblGrid>
         <w:gridCol w:w="1802"/>
         <w:gridCol w:w="1802"/>
         <w:gridCol w:w="1802"/>
         <w:gridCol w:w="1802"/>
-        <w:gridCol w:w="1802"/>
+        <w:gridCol w:w="1803"/>
       </w:tblGrid>
       <w:tr>
         <w:trPr>
-          <w:trHeight w:val="408"/>
+          <w:trHeight w:val="408" w:hRule="atLeast"/>
         </w:trPr>
         <w:tc>
           <w:tcPr>
             <w:tcW w:w="1802" w:type="dxa"/>
+            <w:tcBorders/>
+            <w:shd w:fill="auto" w:val="clear"/>
+            <w:tcMar>
+              <w:left w:w="108" w:type="dxa"/>
+            </w:tcMar>
           </w:tcPr>
           <w:p>
             <w:pPr>
-              <w:spacing w:before="100" w:beforeAutospacing="1" w:after="100" w:afterAutospacing="1" w:line="360" w:lineRule="atLeast"/>
-              <w:ind w:right="243"/>
-              <w:rPr>
-                <w:rFonts w:ascii="Georgia" w:eastAsia="宋体" w:hAnsi="Georgia" w:cs="Arial" w:hint="eastAsia"/>
+              <w:pStyle w:val="Normal"/>
+              <w:spacing w:lineRule="atLeast" w:line="360" w:beforeAutospacing="1" w:afterAutospacing="1"/>
+              <w:ind w:right="243" w:hanging="0"/>
+              <w:rPr>
+                <w:rFonts w:ascii="Georgia" w:hAnsi="Georgia" w:eastAsia="宋体" w:cs="Arial"/>
                 <w:color w:val="000000"/>
                 <w:sz w:val="20"/>
                 <w:szCs w:val="20"/>
               </w:rPr>
             </w:pPr>
+            <w:r>
+              <w:rPr>
+                <w:rFonts w:eastAsia="宋体" w:cs="Arial" w:ascii="Georgia" w:hAnsi="Georgia"/>
+                <w:color w:val="000000"/>
+                <w:sz w:val="20"/>
+                <w:szCs w:val="20"/>
+              </w:rPr>
+            </w:r>
           </w:p>
         </w:tc>
         <w:tc>
           <w:tcPr>
             <w:tcW w:w="1802" w:type="dxa"/>
+            <w:tcBorders/>
+            <w:shd w:fill="auto" w:val="clear"/>
+            <w:tcMar>
+              <w:left w:w="108" w:type="dxa"/>
+            </w:tcMar>
           </w:tcPr>
           <w:p>
             <w:pPr>
-              <w:spacing w:before="100" w:beforeAutospacing="1" w:after="100" w:afterAutospacing="1" w:line="360" w:lineRule="atLeast"/>
-              <w:ind w:right="243"/>
-              <w:rPr>
-                <w:rFonts w:ascii="Georgia" w:eastAsia="宋体" w:hAnsi="Georgia" w:cs="Arial" w:hint="eastAsia"/>
+              <w:pStyle w:val="Normal"/>
+              <w:spacing w:lineRule="atLeast" w:line="360" w:beforeAutospacing="1" w:afterAutospacing="1"/>
+              <w:ind w:right="243" w:hanging="0"/>
+              <w:rPr>
+                <w:rFonts w:ascii="Georgia" w:hAnsi="Georgia" w:eastAsia="宋体" w:cs="Arial"/>
                 <w:color w:val="000000"/>
                 <w:sz w:val="20"/>
                 <w:szCs w:val="20"/>
@@ -133,7 +160,7 @@
             </w:pPr>
             <w:r>
               <w:rPr>
-                <w:rFonts w:ascii="Georgia" w:eastAsia="宋体" w:hAnsi="Georgia" w:cs="Arial" w:hint="eastAsia"/>
+                <w:rFonts w:ascii="Georgia" w:hAnsi="Georgia" w:cs="Arial"/>
                 <w:color w:val="000000"/>
                 <w:sz w:val="20"/>
                 <w:szCs w:val="20"/>
@@ -145,13 +172,19 @@
         <w:tc>
           <w:tcPr>
             <w:tcW w:w="1802" w:type="dxa"/>
+            <w:tcBorders/>
+            <w:shd w:fill="auto" w:val="clear"/>
+            <w:tcMar>
+              <w:left w:w="108" w:type="dxa"/>
+            </w:tcMar>
           </w:tcPr>
           <w:p>
             <w:pPr>
-              <w:spacing w:before="100" w:beforeAutospacing="1" w:after="100" w:afterAutospacing="1" w:line="360" w:lineRule="atLeast"/>
-              <w:ind w:right="243"/>
-              <w:rPr>
-                <w:rFonts w:ascii="Georgia" w:eastAsia="宋体" w:hAnsi="Georgia" w:cs="Arial" w:hint="eastAsia"/>
+              <w:pStyle w:val="Normal"/>
+              <w:spacing w:lineRule="atLeast" w:line="360" w:beforeAutospacing="1" w:afterAutospacing="1"/>
+              <w:ind w:right="243" w:hanging="0"/>
+              <w:rPr>
+                <w:rFonts w:ascii="Georgia" w:hAnsi="Georgia" w:eastAsia="宋体" w:cs="Arial"/>
                 <w:color w:val="000000"/>
                 <w:sz w:val="20"/>
                 <w:szCs w:val="20"/>
@@ -159,7 +192,7 @@
             </w:pPr>
             <w:r>
               <w:rPr>
-                <w:rFonts w:ascii="Georgia" w:eastAsia="宋体" w:hAnsi="Georgia" w:cs="Arial" w:hint="eastAsia"/>
+                <w:rFonts w:ascii="Georgia" w:hAnsi="Georgia" w:cs="Arial"/>
                 <w:color w:val="000000"/>
                 <w:sz w:val="20"/>
                 <w:szCs w:val="20"/>
@@ -171,13 +204,19 @@
         <w:tc>
           <w:tcPr>
             <w:tcW w:w="1802" w:type="dxa"/>
+            <w:tcBorders/>
+            <w:shd w:fill="auto" w:val="clear"/>
+            <w:tcMar>
+              <w:left w:w="108" w:type="dxa"/>
+            </w:tcMar>
           </w:tcPr>
           <w:p>
             <w:pPr>
-              <w:spacing w:before="100" w:beforeAutospacing="1" w:after="100" w:afterAutospacing="1" w:line="360" w:lineRule="atLeast"/>
-              <w:ind w:right="243"/>
-              <w:rPr>
-                <w:rFonts w:ascii="Georgia" w:eastAsia="宋体" w:hAnsi="Georgia" w:cs="Arial" w:hint="eastAsia"/>
+              <w:pStyle w:val="Normal"/>
+              <w:spacing w:lineRule="atLeast" w:line="360" w:beforeAutospacing="1" w:afterAutospacing="1"/>
+              <w:ind w:right="243" w:hanging="0"/>
+              <w:rPr>
+                <w:rFonts w:ascii="Georgia" w:hAnsi="Georgia" w:eastAsia="宋体" w:cs="Arial"/>
                 <w:color w:val="000000"/>
                 <w:sz w:val="20"/>
                 <w:szCs w:val="20"/>
@@ -185,7 +224,7 @@
             </w:pPr>
             <w:r>
               <w:rPr>
-                <w:rFonts w:ascii="Georgia" w:eastAsia="宋体" w:hAnsi="Georgia" w:cs="Arial" w:hint="eastAsia"/>
+                <w:rFonts w:ascii="Georgia" w:hAnsi="Georgia" w:cs="Arial"/>
                 <w:color w:val="000000"/>
                 <w:sz w:val="20"/>
                 <w:szCs w:val="20"/>
@@ -196,14 +235,20 @@
         </w:tc>
         <w:tc>
           <w:tcPr>
-            <w:tcW w:w="1802" w:type="dxa"/>
+            <w:tcW w:w="1803" w:type="dxa"/>
+            <w:tcBorders/>
+            <w:shd w:fill="auto" w:val="clear"/>
+            <w:tcMar>
+              <w:left w:w="108" w:type="dxa"/>
+            </w:tcMar>
           </w:tcPr>
           <w:p>
             <w:pPr>
-              <w:spacing w:before="100" w:beforeAutospacing="1" w:after="100" w:afterAutospacing="1" w:line="360" w:lineRule="atLeast"/>
-              <w:ind w:right="243"/>
-              <w:rPr>
-                <w:rFonts w:ascii="Georgia" w:eastAsia="宋体" w:hAnsi="Georgia" w:cs="Arial" w:hint="eastAsia"/>
+              <w:pStyle w:val="Normal"/>
+              <w:spacing w:lineRule="atLeast" w:line="360" w:beforeAutospacing="1" w:afterAutospacing="1"/>
+              <w:ind w:right="243" w:hanging="0"/>
+              <w:rPr>
+                <w:rFonts w:ascii="Georgia" w:hAnsi="Georgia" w:eastAsia="宋体" w:cs="Arial"/>
                 <w:color w:val="000000"/>
                 <w:sz w:val="20"/>
                 <w:szCs w:val="20"/>
@@ -211,7 +256,7 @@
             </w:pPr>
             <w:r>
               <w:rPr>
-                <w:rFonts w:ascii="Georgia" w:eastAsia="宋体" w:hAnsi="Georgia" w:cs="Arial" w:hint="eastAsia"/>
+                <w:rFonts w:ascii="Georgia" w:hAnsi="Georgia" w:cs="Arial"/>
                 <w:color w:val="000000"/>
                 <w:sz w:val="20"/>
                 <w:szCs w:val="20"/>
@@ -222,16 +267,23 @@
         </w:tc>
       </w:tr>
       <w:tr>
+        <w:trPr/>
         <w:tc>
           <w:tcPr>
             <w:tcW w:w="1802" w:type="dxa"/>
+            <w:tcBorders/>
+            <w:shd w:fill="auto" w:val="clear"/>
+            <w:tcMar>
+              <w:left w:w="108" w:type="dxa"/>
+            </w:tcMar>
           </w:tcPr>
           <w:p>
             <w:pPr>
-              <w:spacing w:before="100" w:beforeAutospacing="1" w:after="100" w:afterAutospacing="1" w:line="360" w:lineRule="atLeast"/>
-              <w:ind w:right="243"/>
-              <w:rPr>
-                <w:rFonts w:ascii="Georgia" w:eastAsia="宋体" w:hAnsi="Georgia" w:cs="Arial" w:hint="eastAsia"/>
+              <w:pStyle w:val="Normal"/>
+              <w:spacing w:lineRule="atLeast" w:line="360" w:beforeAutospacing="1" w:afterAutospacing="1"/>
+              <w:ind w:right="243" w:hanging="0"/>
+              <w:rPr>
+                <w:rFonts w:ascii="Georgia" w:hAnsi="Georgia" w:eastAsia="宋体" w:cs="Arial"/>
                 <w:color w:val="000000"/>
                 <w:sz w:val="20"/>
                 <w:szCs w:val="20"/>
@@ -239,7 +291,7 @@
             </w:pPr>
             <w:r>
               <w:rPr>
-                <w:rFonts w:ascii="Georgia" w:eastAsia="宋体" w:hAnsi="Georgia" w:cs="Arial" w:hint="eastAsia"/>
+                <w:rFonts w:ascii="Georgia" w:hAnsi="Georgia" w:cs="Arial"/>
                 <w:color w:val="000000"/>
                 <w:sz w:val="20"/>
                 <w:szCs w:val="20"/>
@@ -251,13 +303,19 @@
         <w:tc>
           <w:tcPr>
             <w:tcW w:w="1802" w:type="dxa"/>
+            <w:tcBorders/>
+            <w:shd w:fill="auto" w:val="clear"/>
+            <w:tcMar>
+              <w:left w:w="108" w:type="dxa"/>
+            </w:tcMar>
           </w:tcPr>
           <w:p>
             <w:pPr>
-              <w:spacing w:before="100" w:beforeAutospacing="1" w:after="100" w:afterAutospacing="1" w:line="360" w:lineRule="atLeast"/>
-              <w:ind w:right="243"/>
-              <w:rPr>
-                <w:rFonts w:ascii="Georgia" w:eastAsia="宋体" w:hAnsi="Georgia" w:cs="Arial" w:hint="eastAsia"/>
+              <w:pStyle w:val="Normal"/>
+              <w:spacing w:lineRule="atLeast" w:line="360" w:beforeAutospacing="1" w:afterAutospacing="1"/>
+              <w:ind w:right="243" w:hanging="0"/>
+              <w:rPr>
+                <w:rFonts w:ascii="Georgia" w:hAnsi="Georgia" w:eastAsia="宋体" w:cs="Arial"/>
                 <w:color w:val="000000"/>
                 <w:sz w:val="20"/>
                 <w:szCs w:val="20"/>
@@ -265,7 +323,7 @@
             </w:pPr>
             <w:r>
               <w:rPr>
-                <w:rFonts w:ascii="Georgia" w:eastAsia="宋体" w:hAnsi="Georgia" w:cs="Arial" w:hint="eastAsia"/>
+                <w:rFonts w:ascii="Georgia" w:hAnsi="Georgia" w:cs="Arial"/>
                 <w:color w:val="000000"/>
                 <w:sz w:val="20"/>
                 <w:szCs w:val="20"/>
@@ -277,13 +335,19 @@
         <w:tc>
           <w:tcPr>
             <w:tcW w:w="1802" w:type="dxa"/>
+            <w:tcBorders/>
+            <w:shd w:fill="auto" w:val="clear"/>
+            <w:tcMar>
+              <w:left w:w="108" w:type="dxa"/>
+            </w:tcMar>
           </w:tcPr>
           <w:p>
             <w:pPr>
-              <w:spacing w:before="100" w:beforeAutospacing="1" w:after="100" w:afterAutospacing="1" w:line="360" w:lineRule="atLeast"/>
-              <w:ind w:right="243"/>
-              <w:rPr>
-                <w:rFonts w:ascii="Georgia" w:eastAsia="宋体" w:hAnsi="Georgia" w:cs="Arial" w:hint="eastAsia"/>
+              <w:pStyle w:val="Normal"/>
+              <w:spacing w:lineRule="atLeast" w:line="360" w:beforeAutospacing="1" w:afterAutospacing="1"/>
+              <w:ind w:right="243" w:hanging="0"/>
+              <w:rPr>
+                <w:rFonts w:ascii="Georgia" w:hAnsi="Georgia" w:eastAsia="宋体" w:cs="Arial"/>
                 <w:color w:val="000000"/>
                 <w:sz w:val="20"/>
                 <w:szCs w:val="20"/>
@@ -291,7 +355,7 @@
             </w:pPr>
             <w:r>
               <w:rPr>
-                <w:rFonts w:ascii="Georgia" w:eastAsia="宋体" w:hAnsi="Georgia" w:cs="Arial" w:hint="eastAsia"/>
+                <w:rFonts w:ascii="Georgia" w:hAnsi="Georgia" w:cs="Arial"/>
                 <w:color w:val="000000"/>
                 <w:sz w:val="20"/>
                 <w:szCs w:val="20"/>
@@ -303,13 +367,19 @@
         <w:tc>
           <w:tcPr>
             <w:tcW w:w="1802" w:type="dxa"/>
+            <w:tcBorders/>
+            <w:shd w:fill="auto" w:val="clear"/>
+            <w:tcMar>
+              <w:left w:w="108" w:type="dxa"/>
+            </w:tcMar>
           </w:tcPr>
           <w:p>
             <w:pPr>
-              <w:spacing w:before="100" w:beforeAutospacing="1" w:after="100" w:afterAutospacing="1" w:line="360" w:lineRule="atLeast"/>
-              <w:ind w:right="243"/>
-              <w:rPr>
-                <w:rFonts w:ascii="Georgia" w:eastAsia="宋体" w:hAnsi="Georgia" w:cs="Arial" w:hint="eastAsia"/>
+              <w:pStyle w:val="Normal"/>
+              <w:spacing w:lineRule="atLeast" w:line="360" w:beforeAutospacing="1" w:afterAutospacing="1"/>
+              <w:ind w:right="243" w:hanging="0"/>
+              <w:rPr>
+                <w:rFonts w:ascii="Georgia" w:hAnsi="Georgia" w:eastAsia="宋体" w:cs="Arial"/>
                 <w:color w:val="000000"/>
                 <w:sz w:val="20"/>
                 <w:szCs w:val="20"/>
@@ -317,7 +387,7 @@
             </w:pPr>
             <w:r>
               <w:rPr>
-                <w:rFonts w:ascii="Georgia" w:eastAsia="宋体" w:hAnsi="Georgia" w:cs="Arial" w:hint="eastAsia"/>
+                <w:rFonts w:ascii="Georgia" w:hAnsi="Georgia" w:cs="Arial"/>
                 <w:color w:val="000000"/>
                 <w:sz w:val="20"/>
                 <w:szCs w:val="20"/>
@@ -328,14 +398,20 @@
         </w:tc>
         <w:tc>
           <w:tcPr>
-            <w:tcW w:w="1802" w:type="dxa"/>
+            <w:tcW w:w="1803" w:type="dxa"/>
+            <w:tcBorders/>
+            <w:shd w:fill="auto" w:val="clear"/>
+            <w:tcMar>
+              <w:left w:w="108" w:type="dxa"/>
+            </w:tcMar>
           </w:tcPr>
           <w:p>
             <w:pPr>
-              <w:spacing w:before="100" w:beforeAutospacing="1" w:after="100" w:afterAutospacing="1" w:line="360" w:lineRule="atLeast"/>
-              <w:ind w:right="243"/>
-              <w:rPr>
-                <w:rFonts w:ascii="Georgia" w:eastAsia="宋体" w:hAnsi="Georgia" w:cs="Arial" w:hint="eastAsia"/>
+              <w:pStyle w:val="Normal"/>
+              <w:spacing w:lineRule="atLeast" w:line="360" w:beforeAutospacing="1" w:afterAutospacing="1"/>
+              <w:ind w:right="243" w:hanging="0"/>
+              <w:rPr>
+                <w:rFonts w:ascii="Georgia" w:hAnsi="Georgia" w:eastAsia="宋体" w:cs="Arial"/>
                 <w:color w:val="000000"/>
                 <w:sz w:val="20"/>
                 <w:szCs w:val="20"/>
@@ -343,7 +419,7 @@
             </w:pPr>
             <w:r>
               <w:rPr>
-                <w:rFonts w:ascii="Georgia" w:eastAsia="宋体" w:hAnsi="Georgia" w:cs="Arial" w:hint="eastAsia"/>
+                <w:rFonts w:ascii="Georgia" w:hAnsi="Georgia" w:cs="Arial"/>
                 <w:color w:val="000000"/>
                 <w:sz w:val="20"/>
                 <w:szCs w:val="20"/>
@@ -354,16 +430,23 @@
         </w:tc>
       </w:tr>
       <w:tr>
+        <w:trPr/>
         <w:tc>
           <w:tcPr>
             <w:tcW w:w="1802" w:type="dxa"/>
+            <w:tcBorders/>
+            <w:shd w:fill="auto" w:val="clear"/>
+            <w:tcMar>
+              <w:left w:w="108" w:type="dxa"/>
+            </w:tcMar>
           </w:tcPr>
           <w:p>
             <w:pPr>
-              <w:spacing w:before="100" w:beforeAutospacing="1" w:after="100" w:afterAutospacing="1" w:line="360" w:lineRule="atLeast"/>
-              <w:ind w:right="243"/>
-              <w:rPr>
-                <w:rFonts w:ascii="Georgia" w:eastAsia="宋体" w:hAnsi="Georgia" w:cs="Arial" w:hint="eastAsia"/>
+              <w:pStyle w:val="Normal"/>
+              <w:spacing w:lineRule="atLeast" w:line="360" w:beforeAutospacing="1" w:afterAutospacing="1"/>
+              <w:ind w:right="243" w:hanging="0"/>
+              <w:rPr>
+                <w:rFonts w:ascii="Georgia" w:hAnsi="Georgia" w:eastAsia="宋体" w:cs="Arial"/>
                 <w:color w:val="000000"/>
                 <w:sz w:val="20"/>
                 <w:szCs w:val="20"/>
@@ -371,7 +454,7 @@
             </w:pPr>
             <w:r>
               <w:rPr>
-                <w:rFonts w:ascii="Georgia" w:eastAsia="宋体" w:hAnsi="Georgia" w:cs="Arial" w:hint="eastAsia"/>
+                <w:rFonts w:ascii="Georgia" w:hAnsi="Georgia" w:cs="Arial"/>
                 <w:color w:val="000000"/>
                 <w:sz w:val="20"/>
                 <w:szCs w:val="20"/>
@@ -383,13 +466,19 @@
         <w:tc>
           <w:tcPr>
             <w:tcW w:w="1802" w:type="dxa"/>
+            <w:tcBorders/>
+            <w:shd w:fill="auto" w:val="clear"/>
+            <w:tcMar>
+              <w:left w:w="108" w:type="dxa"/>
+            </w:tcMar>
           </w:tcPr>
           <w:p>
             <w:pPr>
-              <w:spacing w:before="100" w:beforeAutospacing="1" w:after="100" w:afterAutospacing="1" w:line="360" w:lineRule="atLeast"/>
-              <w:ind w:right="243"/>
-              <w:rPr>
-                <w:rFonts w:ascii="Georgia" w:eastAsia="宋体" w:hAnsi="Georgia" w:cs="Arial" w:hint="eastAsia"/>
+              <w:pStyle w:val="Normal"/>
+              <w:spacing w:lineRule="atLeast" w:line="360" w:beforeAutospacing="1" w:afterAutospacing="1"/>
+              <w:ind w:right="243" w:hanging="0"/>
+              <w:rPr>
+                <w:rFonts w:ascii="Georgia" w:hAnsi="Georgia" w:eastAsia="宋体" w:cs="Arial"/>
                 <w:color w:val="000000"/>
                 <w:sz w:val="20"/>
                 <w:szCs w:val="20"/>
@@ -397,7 +486,7 @@
             </w:pPr>
             <w:r>
               <w:rPr>
-                <w:rFonts w:ascii="Georgia" w:eastAsia="宋体" w:hAnsi="Georgia" w:cs="Arial" w:hint="eastAsia"/>
+                <w:rFonts w:ascii="Georgia" w:hAnsi="Georgia" w:cs="Arial"/>
                 <w:color w:val="000000"/>
                 <w:sz w:val="20"/>
                 <w:szCs w:val="20"/>
@@ -409,13 +498,19 @@
         <w:tc>
           <w:tcPr>
             <w:tcW w:w="1802" w:type="dxa"/>
+            <w:tcBorders/>
+            <w:shd w:fill="auto" w:val="clear"/>
+            <w:tcMar>
+              <w:left w:w="108" w:type="dxa"/>
+            </w:tcMar>
           </w:tcPr>
           <w:p>
             <w:pPr>
-              <w:spacing w:before="100" w:beforeAutospacing="1" w:after="100" w:afterAutospacing="1" w:line="360" w:lineRule="atLeast"/>
-              <w:ind w:right="243"/>
-              <w:rPr>
-                <w:rFonts w:ascii="Georgia" w:eastAsia="宋体" w:hAnsi="Georgia" w:cs="Arial" w:hint="eastAsia"/>
+              <w:pStyle w:val="Normal"/>
+              <w:spacing w:lineRule="atLeast" w:line="360" w:beforeAutospacing="1" w:afterAutospacing="1"/>
+              <w:ind w:right="243" w:hanging="0"/>
+              <w:rPr>
+                <w:rFonts w:ascii="Georgia" w:hAnsi="Georgia" w:eastAsia="宋体" w:cs="Arial"/>
                 <w:color w:val="000000"/>
                 <w:sz w:val="20"/>
                 <w:szCs w:val="20"/>
@@ -423,7 +518,7 @@
             </w:pPr>
             <w:r>
               <w:rPr>
-                <w:rFonts w:ascii="Georgia" w:eastAsia="宋体" w:hAnsi="Georgia" w:cs="Arial" w:hint="eastAsia"/>
+                <w:rFonts w:ascii="Georgia" w:hAnsi="Georgia" w:cs="Arial"/>
                 <w:color w:val="000000"/>
                 <w:sz w:val="20"/>
                 <w:szCs w:val="20"/>
@@ -435,13 +530,19 @@
         <w:tc>
           <w:tcPr>
             <w:tcW w:w="1802" w:type="dxa"/>
+            <w:tcBorders/>
+            <w:shd w:fill="auto" w:val="clear"/>
+            <w:tcMar>
+              <w:left w:w="108" w:type="dxa"/>
+            </w:tcMar>
           </w:tcPr>
           <w:p>
             <w:pPr>
-              <w:spacing w:before="100" w:beforeAutospacing="1" w:after="100" w:afterAutospacing="1" w:line="360" w:lineRule="atLeast"/>
-              <w:ind w:right="243"/>
-              <w:rPr>
-                <w:rFonts w:ascii="Georgia" w:eastAsia="宋体" w:hAnsi="Georgia" w:cs="Arial" w:hint="eastAsia"/>
+              <w:pStyle w:val="Normal"/>
+              <w:spacing w:lineRule="atLeast" w:line="360" w:beforeAutospacing="1" w:afterAutospacing="1"/>
+              <w:ind w:right="243" w:hanging="0"/>
+              <w:rPr>
+                <w:rFonts w:ascii="Georgia" w:hAnsi="Georgia" w:eastAsia="宋体" w:cs="Arial"/>
                 <w:color w:val="000000"/>
                 <w:sz w:val="20"/>
                 <w:szCs w:val="20"/>
@@ -449,7 +550,7 @@
             </w:pPr>
             <w:r>
               <w:rPr>
-                <w:rFonts w:ascii="Georgia" w:eastAsia="宋体" w:hAnsi="Georgia" w:cs="Arial" w:hint="eastAsia"/>
+                <w:rFonts w:ascii="Georgia" w:hAnsi="Georgia" w:cs="Arial"/>
                 <w:color w:val="000000"/>
                 <w:sz w:val="20"/>
                 <w:szCs w:val="20"/>
@@ -460,14 +561,20 @@
         </w:tc>
         <w:tc>
           <w:tcPr>
-            <w:tcW w:w="1802" w:type="dxa"/>
+            <w:tcW w:w="1803" w:type="dxa"/>
+            <w:tcBorders/>
+            <w:shd w:fill="auto" w:val="clear"/>
+            <w:tcMar>
+              <w:left w:w="108" w:type="dxa"/>
+            </w:tcMar>
           </w:tcPr>
           <w:p>
             <w:pPr>
-              <w:spacing w:before="100" w:beforeAutospacing="1" w:after="100" w:afterAutospacing="1" w:line="360" w:lineRule="atLeast"/>
-              <w:ind w:right="243"/>
-              <w:rPr>
-                <w:rFonts w:ascii="Georgia" w:eastAsia="宋体" w:hAnsi="Georgia" w:cs="Arial" w:hint="eastAsia"/>
+              <w:pStyle w:val="Normal"/>
+              <w:spacing w:lineRule="atLeast" w:line="360" w:beforeAutospacing="1" w:afterAutospacing="1"/>
+              <w:ind w:right="243" w:hanging="0"/>
+              <w:rPr>
+                <w:rFonts w:ascii="Georgia" w:hAnsi="Georgia" w:eastAsia="宋体" w:cs="Arial"/>
                 <w:color w:val="000000"/>
                 <w:sz w:val="20"/>
                 <w:szCs w:val="20"/>
@@ -475,7 +582,7 @@
             </w:pPr>
             <w:r>
               <w:rPr>
-                <w:rFonts w:ascii="Georgia" w:eastAsia="宋体" w:hAnsi="Georgia" w:cs="Arial" w:hint="eastAsia"/>
+                <w:rFonts w:ascii="Georgia" w:hAnsi="Georgia" w:cs="Arial"/>
                 <w:color w:val="000000"/>
                 <w:sz w:val="20"/>
                 <w:szCs w:val="20"/>
@@ -488,37 +595,39 @@
     </w:tbl>
     <w:p>
       <w:pPr>
-        <w:rPr>
-          <w:rFonts w:hint="eastAsia"/>
-        </w:rPr>
-      </w:pPr>
-    </w:p>
-    <w:p>
-      <w:r>
-        <w:rPr>
-          <w:rFonts w:hint="eastAsia"/>
-        </w:rPr>
-        <w:t>Q</w:t>
-      </w:r>
-      <w:r>
-        <w:t>:</w:t>
-      </w:r>
-    </w:p>
-    <w:p>
-      <w:pPr>
+        <w:pStyle w:val="Normal"/>
+        <w:rPr/>
+      </w:pPr>
+      <w:r>
+        <w:rPr/>
+      </w:r>
+    </w:p>
+    <w:p>
+      <w:pPr>
+        <w:pStyle w:val="Normal"/>
+        <w:rPr/>
+      </w:pPr>
+      <w:r>
+        <w:rPr/>
+        <w:t>Q:</w:t>
+      </w:r>
+    </w:p>
+    <w:p>
+      <w:pPr>
+        <w:pStyle w:val="Normal"/>
         <w:shd w:val="clear" w:color="auto" w:fill="FFFFFF"/>
-        <w:spacing w:before="100" w:beforeAutospacing="1" w:after="100" w:afterAutospacing="1" w:line="360" w:lineRule="atLeast"/>
-        <w:ind w:right="243"/>
-        <w:rPr>
-          <w:rFonts w:ascii="Georgia" w:eastAsia="宋体" w:hAnsi="Georgia" w:cs="Arial"/>
-          <w:color w:val="000000"/>
-          <w:sz w:val="20"/>
-          <w:szCs w:val="20"/>
-        </w:rPr>
-      </w:pPr>
-      <w:r>
-        <w:rPr>
-          <w:rFonts w:ascii="Georgia" w:eastAsia="宋体" w:hAnsi="Georgia" w:cs="Arial"/>
+        <w:spacing w:lineRule="atLeast" w:line="360" w:beforeAutospacing="1" w:afterAutospacing="1"/>
+        <w:ind w:right="243" w:hanging="0"/>
+        <w:rPr>
+          <w:rFonts w:ascii="Georgia" w:hAnsi="Georgia" w:eastAsia="宋体" w:cs="Arial"/>
+          <w:color w:val="000000"/>
+          <w:sz w:val="20"/>
+          <w:szCs w:val="20"/>
+        </w:rPr>
+      </w:pPr>
+      <w:r>
+        <w:rPr>
+          <w:rFonts w:ascii="Georgia" w:hAnsi="Georgia" w:cs="Arial"/>
           <w:color w:val="000000"/>
           <w:sz w:val="20"/>
           <w:szCs w:val="20"/>
@@ -527,7 +636,7 @@
       </w:r>
       <w:r>
         <w:rPr>
-          <w:rFonts w:ascii="Georgia" w:eastAsia="宋体" w:hAnsi="Georgia" w:cs="Arial"/>
+          <w:rFonts w:eastAsia="宋体" w:cs="Arial" w:ascii="Georgia" w:hAnsi="Georgia"/>
           <w:color w:val="000000"/>
           <w:sz w:val="20"/>
           <w:szCs w:val="20"/>
@@ -536,7 +645,7 @@
       </w:r>
       <w:r>
         <w:rPr>
-          <w:rFonts w:ascii="Georgia" w:eastAsia="宋体" w:hAnsi="Georgia" w:cs="Arial"/>
+          <w:rFonts w:ascii="Georgia" w:hAnsi="Georgia" w:cs="Arial"/>
           <w:color w:val="000000"/>
           <w:sz w:val="20"/>
           <w:szCs w:val="20"/>
@@ -545,7 +654,7 @@
       </w:r>
       <w:r>
         <w:rPr>
-          <w:rFonts w:ascii="Georgia" w:eastAsia="宋体" w:hAnsi="Georgia" w:cs="Arial"/>
+          <w:rFonts w:eastAsia="宋体" w:cs="Arial" w:ascii="Georgia" w:hAnsi="Georgia"/>
           <w:color w:val="000000"/>
           <w:sz w:val="20"/>
           <w:szCs w:val="20"/>
@@ -554,7 +663,7 @@
       </w:r>
       <w:r>
         <w:rPr>
-          <w:rFonts w:ascii="Georgia" w:eastAsia="宋体" w:hAnsi="Georgia" w:cs="Arial"/>
+          <w:rFonts w:ascii="Georgia" w:hAnsi="Georgia" w:cs="Arial"/>
           <w:color w:val="000000"/>
           <w:sz w:val="20"/>
           <w:szCs w:val="20"/>
@@ -564,19 +673,20 @@
     </w:p>
     <w:p>
       <w:pPr>
+        <w:pStyle w:val="Normal"/>
         <w:shd w:val="clear" w:color="auto" w:fill="FFFFFF"/>
-        <w:spacing w:before="100" w:beforeAutospacing="1" w:after="100" w:afterAutospacing="1" w:line="360" w:lineRule="atLeast"/>
-        <w:ind w:right="243"/>
-        <w:rPr>
-          <w:rFonts w:ascii="Georgia" w:eastAsia="宋体" w:hAnsi="Georgia" w:cs="Arial" w:hint="eastAsia"/>
-          <w:color w:val="000000"/>
-          <w:sz w:val="20"/>
-          <w:szCs w:val="20"/>
-        </w:rPr>
-      </w:pPr>
-      <w:r>
-        <w:rPr>
-          <w:rFonts w:ascii="Georgia" w:eastAsia="宋体" w:hAnsi="Georgia" w:cs="Arial"/>
+        <w:spacing w:lineRule="atLeast" w:line="360" w:beforeAutospacing="1" w:afterAutospacing="1"/>
+        <w:ind w:right="243" w:hanging="0"/>
+        <w:rPr>
+          <w:rFonts w:ascii="Georgia" w:hAnsi="Georgia" w:eastAsia="宋体" w:cs="Arial"/>
+          <w:color w:val="000000"/>
+          <w:sz w:val="20"/>
+          <w:szCs w:val="20"/>
+        </w:rPr>
+      </w:pPr>
+      <w:r>
+        <w:rPr>
+          <w:rFonts w:eastAsia="宋体" w:cs="Arial" w:ascii="Georgia" w:hAnsi="Georgia"/>
           <w:color w:val="000000"/>
           <w:sz w:val="20"/>
           <w:szCs w:val="20"/>
@@ -586,19 +696,20 @@
     </w:p>
     <w:p>
       <w:pPr>
+        <w:pStyle w:val="Normal"/>
         <w:shd w:val="clear" w:color="auto" w:fill="FFFFFF"/>
-        <w:spacing w:before="100" w:beforeAutospacing="1" w:after="100" w:afterAutospacing="1" w:line="360" w:lineRule="atLeast"/>
-        <w:ind w:right="243"/>
-        <w:rPr>
-          <w:rFonts w:ascii="Georgia" w:eastAsia="宋体" w:hAnsi="Georgia" w:cs="Arial"/>
-          <w:color w:val="000000"/>
-          <w:sz w:val="20"/>
-          <w:szCs w:val="20"/>
-        </w:rPr>
-      </w:pPr>
-      <w:r>
-        <w:rPr>
-          <w:rFonts w:ascii="Georgia" w:eastAsia="宋体" w:hAnsi="Georgia" w:cs="Arial" w:hint="eastAsia"/>
+        <w:spacing w:lineRule="atLeast" w:line="360" w:beforeAutospacing="1" w:afterAutospacing="1"/>
+        <w:ind w:right="243" w:hanging="0"/>
+        <w:rPr>
+          <w:rFonts w:ascii="Georgia" w:hAnsi="Georgia" w:eastAsia="宋体" w:cs="Arial"/>
+          <w:color w:val="000000"/>
+          <w:sz w:val="20"/>
+          <w:szCs w:val="20"/>
+        </w:rPr>
+      </w:pPr>
+      <w:r>
+        <w:rPr>
+          <w:rFonts w:ascii="Georgia" w:hAnsi="Georgia" w:cs="Arial"/>
           <w:color w:val="000000"/>
           <w:sz w:val="20"/>
           <w:szCs w:val="20"/>
@@ -607,47 +718,16 @@
       </w:r>
       <w:r>
         <w:rPr>
-          <w:rFonts w:ascii="Georgia" w:eastAsia="宋体" w:hAnsi="Georgia" w:cs="Arial" w:hint="eastAsia"/>
-          <w:color w:val="000000"/>
-          <w:sz w:val="20"/>
-          <w:szCs w:val="20"/>
-        </w:rPr>
-        <w:t>include/</w:t>
-      </w:r>
-      <w:proofErr w:type="spellStart"/>
-      <w:r>
-        <w:rPr>
-          <w:rFonts w:ascii="Georgia" w:eastAsia="宋体" w:hAnsi="Georgia" w:cs="Arial" w:hint="eastAsia"/>
-          <w:color w:val="000000"/>
-          <w:sz w:val="20"/>
-          <w:szCs w:val="20"/>
-        </w:rPr>
-        <w:t>linux</w:t>
-      </w:r>
-      <w:proofErr w:type="spellEnd"/>
-      <w:r>
-        <w:rPr>
-          <w:rFonts w:ascii="Georgia" w:eastAsia="宋体" w:hAnsi="Georgia" w:cs="Arial" w:hint="eastAsia"/>
-          <w:color w:val="000000"/>
-          <w:sz w:val="20"/>
-          <w:szCs w:val="20"/>
-        </w:rPr>
-        <w:t>/</w:t>
-      </w:r>
-      <w:proofErr w:type="spellStart"/>
-      <w:r>
-        <w:rPr>
-          <w:rFonts w:ascii="Georgia" w:eastAsia="宋体" w:hAnsi="Georgia" w:cs="Arial" w:hint="eastAsia"/>
-          <w:color w:val="000000"/>
-          <w:sz w:val="20"/>
-          <w:szCs w:val="20"/>
-        </w:rPr>
-        <w:t>sched.h</w:t>
-      </w:r>
-      <w:proofErr w:type="spellEnd"/>
-      <w:r>
-        <w:rPr>
-          <w:rFonts w:ascii="Georgia" w:eastAsia="宋体" w:hAnsi="Georgia" w:cs="Arial" w:hint="eastAsia"/>
+          <w:rFonts w:eastAsia="宋体" w:cs="Arial" w:ascii="Georgia" w:hAnsi="Georgia"/>
+          <w:color w:val="000000"/>
+          <w:sz w:val="20"/>
+          <w:szCs w:val="20"/>
+        </w:rPr>
+        <w:t>include/linux/sched.h</w:t>
+      </w:r>
+      <w:r>
+        <w:rPr>
+          <w:rFonts w:ascii="Georgia" w:hAnsi="Georgia" w:cs="Arial"/>
           <w:color w:val="000000"/>
           <w:sz w:val="20"/>
           <w:szCs w:val="20"/>
@@ -656,7 +736,7 @@
       </w:r>
       <w:r>
         <w:rPr>
-          <w:rFonts w:ascii="Georgia" w:eastAsia="宋体" w:hAnsi="Georgia" w:cs="Arial" w:hint="eastAsia"/>
+          <w:rFonts w:eastAsia="宋体" w:cs="Arial" w:ascii="Georgia" w:hAnsi="Georgia"/>
           <w:color w:val="000000"/>
           <w:sz w:val="20"/>
           <w:szCs w:val="20"/>
@@ -665,7 +745,7 @@
       </w:r>
       <w:r>
         <w:rPr>
-          <w:rFonts w:ascii="Georgia" w:eastAsia="宋体" w:hAnsi="Georgia" w:cs="Arial" w:hint="eastAsia"/>
+          <w:rFonts w:ascii="Georgia" w:hAnsi="Georgia" w:cs="Arial"/>
           <w:color w:val="000000"/>
           <w:sz w:val="20"/>
           <w:szCs w:val="20"/>
@@ -674,7 +754,7 @@
       </w:r>
       <w:r>
         <w:rPr>
-          <w:rFonts w:ascii="Georgia" w:eastAsia="宋体" w:hAnsi="Georgia" w:cs="Arial" w:hint="eastAsia"/>
+          <w:rFonts w:eastAsia="宋体" w:cs="Arial" w:ascii="Georgia" w:hAnsi="Georgia"/>
           <w:color w:val="000000"/>
           <w:sz w:val="20"/>
           <w:szCs w:val="20"/>
@@ -683,7 +763,7 @@
       </w:r>
       <w:r>
         <w:rPr>
-          <w:rFonts w:ascii="Georgia" w:eastAsia="宋体" w:hAnsi="Georgia" w:cs="Arial" w:hint="eastAsia"/>
+          <w:rFonts w:ascii="Georgia" w:hAnsi="Georgia" w:cs="Arial"/>
           <w:color w:val="000000"/>
           <w:sz w:val="20"/>
           <w:szCs w:val="20"/>
@@ -692,7 +772,7 @@
       </w:r>
       <w:r>
         <w:rPr>
-          <w:rFonts w:ascii="Georgia" w:eastAsia="宋体" w:hAnsi="Georgia" w:cs="Arial" w:hint="eastAsia"/>
+          <w:rFonts w:eastAsia="宋体" w:cs="Arial" w:ascii="Georgia" w:hAnsi="Georgia"/>
           <w:color w:val="000000"/>
           <w:sz w:val="20"/>
           <w:szCs w:val="20"/>
@@ -701,25 +781,16 @@
       </w:r>
       <w:r>
         <w:rPr>
-          <w:rFonts w:ascii="Georgia" w:eastAsia="宋体" w:hAnsi="Georgia" w:cs="Arial" w:hint="eastAsia"/>
-          <w:color w:val="000000"/>
-          <w:sz w:val="20"/>
-          <w:szCs w:val="20"/>
-        </w:rPr>
-        <w:t>数值</w:t>
-      </w:r>
-      <w:r>
-        <w:rPr>
-          <w:rFonts w:ascii="Georgia" w:eastAsia="宋体" w:hAnsi="Georgia" w:cs="Arial" w:hint="eastAsia"/>
-          <w:color w:val="000000"/>
-          <w:sz w:val="20"/>
-          <w:szCs w:val="20"/>
-        </w:rPr>
-        <w:t>即可</w:t>
-      </w:r>
-      <w:r>
-        <w:rPr>
-          <w:rFonts w:ascii="Georgia" w:eastAsia="宋体" w:hAnsi="Georgia" w:cs="Arial"/>
+          <w:rFonts w:ascii="Georgia" w:hAnsi="Georgia" w:cs="Arial"/>
+          <w:color w:val="000000"/>
+          <w:sz w:val="20"/>
+          <w:szCs w:val="20"/>
+        </w:rPr>
+        <w:t>数值即可</w:t>
+      </w:r>
+      <w:r>
+        <w:rPr>
+          <w:rFonts w:eastAsia="宋体" w:cs="Arial" w:ascii="Georgia" w:hAnsi="Georgia"/>
           <w:color w:val="000000"/>
           <w:sz w:val="20"/>
           <w:szCs w:val="20"/>
@@ -728,7 +799,7 @@
       </w:r>
       <w:r>
         <w:rPr>
-          <w:rFonts w:ascii="Georgia" w:eastAsia="宋体" w:hAnsi="Georgia" w:cs="Arial" w:hint="eastAsia"/>
+          <w:rFonts w:ascii="Georgia" w:hAnsi="Georgia" w:cs="Arial"/>
           <w:color w:val="000000"/>
           <w:sz w:val="20"/>
           <w:szCs w:val="20"/>
@@ -737,47 +808,29 @@
       </w:r>
       <w:r>
         <w:rPr>
-          <w:rFonts w:ascii="Georgia" w:eastAsia="宋体" w:hAnsi="Georgia" w:cs="Arial" w:hint="eastAsia"/>
-          <w:color w:val="000000"/>
-          <w:sz w:val="20"/>
-          <w:szCs w:val="20"/>
-        </w:rPr>
-        <w:t>15</w:t>
-      </w:r>
-      <w:r>
-        <w:rPr>
-          <w:rFonts w:ascii="Georgia" w:eastAsia="宋体" w:hAnsi="Georgia" w:cs="Arial"/>
-          <w:color w:val="000000"/>
-          <w:sz w:val="20"/>
-          <w:szCs w:val="20"/>
-        </w:rPr>
-        <w:t>)</w:t>
-      </w:r>
-    </w:p>
-    <w:p>
-      <w:pPr>
+          <w:rFonts w:eastAsia="宋体" w:cs="Arial" w:ascii="Georgia" w:hAnsi="Georgia"/>
+          <w:color w:val="000000"/>
+          <w:sz w:val="20"/>
+          <w:szCs w:val="20"/>
+        </w:rPr>
+        <w:t>15)</w:t>
+      </w:r>
+    </w:p>
+    <w:p>
+      <w:pPr>
+        <w:pStyle w:val="Normal"/>
         <w:shd w:val="clear" w:color="auto" w:fill="FFFFFF"/>
-        <w:spacing w:before="100" w:beforeAutospacing="1" w:after="100" w:afterAutospacing="1" w:line="360" w:lineRule="atLeast"/>
-        <w:ind w:right="243"/>
-        <w:rPr>
-          <w:rFonts w:ascii="Georgia" w:eastAsia="宋体" w:hAnsi="Georgia" w:cs="Arial" w:hint="eastAsia"/>
-          <w:color w:val="000000"/>
-          <w:sz w:val="20"/>
-          <w:szCs w:val="20"/>
-        </w:rPr>
-      </w:pPr>
-      <w:r>
-        <w:rPr>
-          <w:rFonts w:ascii="Georgia" w:eastAsia="宋体" w:hAnsi="Georgia" w:cs="Arial"/>
-          <w:color w:val="000000"/>
-          <w:sz w:val="20"/>
-          <w:szCs w:val="20"/>
-        </w:rPr>
+        <w:spacing w:lineRule="atLeast" w:line="360" w:beforeAutospacing="1" w:afterAutospacing="1"/>
+        <w:ind w:right="243" w:hanging="0"/>
+        <w:rPr/>
+      </w:pPr>
+      <w:r>
+        <w:rPr/>
         <w:drawing>
-          <wp:inline distT="0" distB="0" distL="0" distR="0" wp14:anchorId="1DCB25D9" wp14:editId="1577AFE8">
+          <wp:inline distT="0" distB="1905" distL="0" distR="12700">
             <wp:extent cx="5727700" cy="3249295"/>
-            <wp:effectExtent l="0" t="0" r="12700" b="1905"/>
-            <wp:docPr id="1" name="Picture 1"/>
+            <wp:effectExtent l="0" t="0" r="0" b="0"/>
+            <wp:docPr id="1" name="Picture 1" descr=""/>
             <wp:cNvGraphicFramePr>
               <a:graphicFrameLocks xmlns:a="http://schemas.openxmlformats.org/drawingml/2006/main" noChangeAspect="1"/>
             </wp:cNvGraphicFramePr>
@@ -785,16 +838,18 @@
               <a:graphicData uri="http://schemas.openxmlformats.org/drawingml/2006/picture">
                 <pic:pic xmlns:pic="http://schemas.openxmlformats.org/drawingml/2006/picture">
                   <pic:nvPicPr>
-                    <pic:cNvPr id="1" name=""/>
-                    <pic:cNvPicPr/>
+                    <pic:cNvPr id="1" name="Picture 1" descr=""/>
+                    <pic:cNvPicPr>
+                      <a:picLocks noChangeAspect="1" noChangeArrowheads="1"/>
+                    </pic:cNvPicPr>
                   </pic:nvPicPr>
                   <pic:blipFill>
-                    <a:blip r:embed="rId5"/>
+                    <a:blip r:embed="rId2"/>
                     <a:stretch>
                       <a:fillRect/>
                     </a:stretch>
                   </pic:blipFill>
-                  <pic:spPr>
+                  <pic:spPr bwMode="auto">
                     <a:xfrm>
                       <a:off x="0" y="0"/>
                       <a:ext cx="5727700" cy="3249295"/>
@@ -812,168 +867,582 @@
     </w:p>
     <w:p>
       <w:pPr>
-        <w:rPr>
-          <w:rFonts w:hint="eastAsia"/>
-        </w:rPr>
-      </w:pPr>
-      <w:bookmarkStart w:id="0" w:name="_GoBack"/>
-      <w:bookmarkEnd w:id="0"/>
+        <w:pStyle w:val="Normal"/>
+        <w:rPr>
+          <w:rFonts w:ascii="Georgia" w:hAnsi="Georgia" w:eastAsia="宋体" w:cs="Arial"/>
+          <w:color w:val="000000"/>
+          <w:sz w:val="20"/>
+          <w:szCs w:val="20"/>
+        </w:rPr>
+      </w:pPr>
+      <w:r>
+        <w:rPr>
+          <w:rFonts w:ascii="Georgia" w:hAnsi="Georgia" w:cs="Arial"/>
+          <w:color w:val="000000"/>
+          <w:sz w:val="20"/>
+          <w:szCs w:val="20"/>
+        </w:rPr>
+        <w:t>统计结果如下：</w:t>
+      </w:r>
+    </w:p>
+    <w:p>
+      <w:pPr>
+        <w:pStyle w:val="Normal"/>
+        <w:rPr/>
+      </w:pPr>
+      <w:r>
+        <w:rPr/>
+      </w:r>
+    </w:p>
+    <w:p>
+      <w:pPr>
+        <w:pStyle w:val="Normal"/>
+        <w:rPr/>
+      </w:pPr>
+      <w:r>
+        <w:rPr/>
+      </w:r>
+    </w:p>
+    <w:p>
+      <w:pPr>
+        <w:pStyle w:val="Normal"/>
+        <w:rPr/>
+      </w:pPr>
+      <w:r>
+        <w:rPr/>
+        <w:drawing>
+          <wp:anchor behindDoc="0" distT="0" distB="0" distL="0" distR="0" simplePos="0" locked="0" layoutInCell="1" allowOverlap="1" relativeHeight="5">
+            <wp:simplePos x="0" y="0"/>
+            <wp:positionH relativeFrom="column">
+              <wp:posOffset>62865</wp:posOffset>
+            </wp:positionH>
+            <wp:positionV relativeFrom="paragraph">
+              <wp:posOffset>35560</wp:posOffset>
+            </wp:positionV>
+            <wp:extent cx="5731510" cy="3406140"/>
+            <wp:effectExtent l="0" t="0" r="0" b="0"/>
+            <wp:wrapSquare wrapText="largest"/>
+            <wp:docPr id="2" name="Image5" descr=""/>
+            <wp:cNvGraphicFramePr>
+              <a:graphicFrameLocks xmlns:a="http://schemas.openxmlformats.org/drawingml/2006/main" noChangeAspect="1"/>
+            </wp:cNvGraphicFramePr>
+            <a:graphic xmlns:a="http://schemas.openxmlformats.org/drawingml/2006/main">
+              <a:graphicData uri="http://schemas.openxmlformats.org/drawingml/2006/picture">
+                <pic:pic xmlns:pic="http://schemas.openxmlformats.org/drawingml/2006/picture">
+                  <pic:nvPicPr>
+                    <pic:cNvPr id="2" name="Image5" descr=""/>
+                    <pic:cNvPicPr>
+                      <a:picLocks noChangeAspect="1" noChangeArrowheads="1"/>
+                    </pic:cNvPicPr>
+                  </pic:nvPicPr>
+                  <pic:blipFill>
+                    <a:blip r:embed="rId3"/>
+                    <a:stretch>
+                      <a:fillRect/>
+                    </a:stretch>
+                  </pic:blipFill>
+                  <pic:spPr bwMode="auto">
+                    <a:xfrm>
+                      <a:off x="0" y="0"/>
+                      <a:ext cx="5731510" cy="3406140"/>
+                    </a:xfrm>
+                    <a:prstGeom prst="rect">
+                      <a:avLst/>
+                    </a:prstGeom>
+                  </pic:spPr>
+                </pic:pic>
+              </a:graphicData>
+            </a:graphic>
+          </wp:anchor>
+        </w:drawing>
+      </w:r>
+    </w:p>
+    <w:p>
+      <w:pPr>
+        <w:pStyle w:val="Normal"/>
+        <w:rPr/>
+      </w:pPr>
+      <w:r>
+        <w:rPr/>
+      </w:r>
+    </w:p>
+    <w:p>
+      <w:pPr>
+        <w:pStyle w:val="Normal"/>
+        <w:rPr/>
+      </w:pPr>
+      <w:r>
+        <w:rPr/>
+      </w:r>
+    </w:p>
+    <w:p>
+      <w:pPr>
+        <w:pStyle w:val="Normal"/>
+        <w:rPr>
+          <w:rFonts w:ascii="Georgia" w:hAnsi="Georgia" w:eastAsia="宋体" w:cs="Arial"/>
+          <w:color w:val="000000"/>
+          <w:sz w:val="20"/>
+          <w:szCs w:val="20"/>
+        </w:rPr>
+      </w:pPr>
+      <w:r>
+        <w:rPr>
+          <w:rFonts w:ascii="Georgia" w:hAnsi="Georgia" w:cs="Arial"/>
+          <w:color w:val="000000"/>
+          <w:sz w:val="20"/>
+          <w:szCs w:val="20"/>
+        </w:rPr>
+        <w:t>这里我们修改两次时间片，分别为</w:t>
+      </w:r>
+      <w:r>
+        <w:rPr>
+          <w:rFonts w:eastAsia="宋体" w:cs="Arial" w:ascii="Georgia" w:hAnsi="Georgia"/>
+          <w:color w:val="000000"/>
+          <w:sz w:val="20"/>
+          <w:szCs w:val="20"/>
+        </w:rPr>
+        <w:t xml:space="preserve">10 </w:t>
+      </w:r>
+      <w:r>
+        <w:rPr>
+          <w:rFonts w:ascii="Georgia" w:hAnsi="Georgia" w:cs="Arial"/>
+          <w:color w:val="000000"/>
+          <w:sz w:val="20"/>
+          <w:szCs w:val="20"/>
+        </w:rPr>
+        <w:t xml:space="preserve">和 </w:t>
+      </w:r>
+      <w:r>
+        <w:rPr>
+          <w:rFonts w:eastAsia="宋体" w:cs="Arial" w:ascii="Georgia" w:hAnsi="Georgia"/>
+          <w:color w:val="000000"/>
+          <w:sz w:val="20"/>
+          <w:szCs w:val="20"/>
+        </w:rPr>
+        <w:t>20</w:t>
+      </w:r>
+    </w:p>
+    <w:p>
+      <w:pPr>
+        <w:pStyle w:val="Normal"/>
+        <w:rPr/>
+      </w:pPr>
+      <w:r>
+        <w:rPr>
+          <w:rFonts w:ascii="Georgia" w:hAnsi="Georgia" w:cs="Arial"/>
+          <w:color w:val="000000"/>
+          <w:sz w:val="20"/>
+          <w:szCs w:val="20"/>
+        </w:rPr>
+        <w:t>更改时间片为</w:t>
+      </w:r>
+      <w:r>
+        <w:rPr>
+          <w:rFonts w:eastAsia="宋体" w:cs="Arial" w:ascii="Georgia" w:hAnsi="Georgia"/>
+          <w:color w:val="000000"/>
+          <w:sz w:val="20"/>
+          <w:szCs w:val="20"/>
+        </w:rPr>
+        <w:t>10</w:t>
+      </w:r>
+    </w:p>
+    <w:p>
+      <w:pPr>
+        <w:pStyle w:val="Normal"/>
+        <w:rPr/>
+      </w:pPr>
+      <w:r>
+        <w:rPr/>
+        <w:drawing>
+          <wp:anchor behindDoc="0" distT="0" distB="0" distL="0" distR="0" simplePos="0" locked="0" layoutInCell="1" allowOverlap="1" relativeHeight="3">
+            <wp:simplePos x="0" y="0"/>
+            <wp:positionH relativeFrom="column">
+              <wp:posOffset>36830</wp:posOffset>
+            </wp:positionH>
+            <wp:positionV relativeFrom="paragraph">
+              <wp:posOffset>74295</wp:posOffset>
+            </wp:positionV>
+            <wp:extent cx="5731510" cy="2931160"/>
+            <wp:effectExtent l="0" t="0" r="0" b="0"/>
+            <wp:wrapSquare wrapText="largest"/>
+            <wp:docPr id="3" name="Image4" descr=""/>
+            <wp:cNvGraphicFramePr>
+              <a:graphicFrameLocks xmlns:a="http://schemas.openxmlformats.org/drawingml/2006/main" noChangeAspect="1"/>
+            </wp:cNvGraphicFramePr>
+            <a:graphic xmlns:a="http://schemas.openxmlformats.org/drawingml/2006/main">
+              <a:graphicData uri="http://schemas.openxmlformats.org/drawingml/2006/picture">
+                <pic:pic xmlns:pic="http://schemas.openxmlformats.org/drawingml/2006/picture">
+                  <pic:nvPicPr>
+                    <pic:cNvPr id="3" name="Image4" descr=""/>
+                    <pic:cNvPicPr>
+                      <a:picLocks noChangeAspect="1" noChangeArrowheads="1"/>
+                    </pic:cNvPicPr>
+                  </pic:nvPicPr>
+                  <pic:blipFill>
+                    <a:blip r:embed="rId4"/>
+                    <a:stretch>
+                      <a:fillRect/>
+                    </a:stretch>
+                  </pic:blipFill>
+                  <pic:spPr bwMode="auto">
+                    <a:xfrm>
+                      <a:off x="0" y="0"/>
+                      <a:ext cx="5731510" cy="2931160"/>
+                    </a:xfrm>
+                    <a:prstGeom prst="rect">
+                      <a:avLst/>
+                    </a:prstGeom>
+                  </pic:spPr>
+                </pic:pic>
+              </a:graphicData>
+            </a:graphic>
+          </wp:anchor>
+        </w:drawing>
+      </w:r>
+    </w:p>
+    <w:p>
+      <w:pPr>
+        <w:pStyle w:val="Normal"/>
+        <w:rPr/>
+      </w:pPr>
+      <w:r>
+        <w:rPr/>
+      </w:r>
+    </w:p>
+    <w:p>
+      <w:pPr>
+        <w:pStyle w:val="Normal"/>
+        <w:rPr/>
+      </w:pPr>
+      <w:r>
+        <w:rPr/>
+      </w:r>
+    </w:p>
+    <w:p>
+      <w:pPr>
+        <w:pStyle w:val="Normal"/>
+        <w:rPr/>
+      </w:pPr>
+      <w:r>
+        <w:rPr/>
+      </w:r>
+    </w:p>
+    <w:p>
+      <w:pPr>
+        <w:pStyle w:val="Normal"/>
+        <w:rPr/>
+      </w:pPr>
+      <w:r>
+        <w:rPr/>
+      </w:r>
+    </w:p>
+    <w:p>
+      <w:pPr>
+        <w:pStyle w:val="Normal"/>
+        <w:rPr/>
+      </w:pPr>
+      <w:r>
+        <w:rPr/>
+      </w:r>
+    </w:p>
+    <w:p>
+      <w:pPr>
+        <w:pStyle w:val="Normal"/>
+        <w:rPr/>
+      </w:pPr>
+      <w:r>
+        <w:rPr/>
+      </w:r>
+    </w:p>
+    <w:p>
+      <w:pPr>
+        <w:pStyle w:val="Normal"/>
+        <w:rPr/>
+      </w:pPr>
+      <w:r>
+        <w:rPr/>
+      </w:r>
+    </w:p>
+    <w:p>
+      <w:pPr>
+        <w:pStyle w:val="Normal"/>
+        <w:rPr>
+          <w:rFonts w:ascii="Georgia" w:hAnsi="Georgia" w:eastAsia="宋体" w:cs="Arial"/>
+          <w:color w:val="000000"/>
+          <w:sz w:val="20"/>
+          <w:szCs w:val="20"/>
+        </w:rPr>
+      </w:pPr>
+      <w:r>
+        <w:rPr>
+          <w:rFonts w:ascii="Georgia" w:hAnsi="Georgia" w:cs="Arial"/>
+          <w:color w:val="000000"/>
+          <w:sz w:val="20"/>
+          <w:szCs w:val="20"/>
+        </w:rPr>
+        <w:t>更改时间片为</w:t>
+      </w:r>
+      <w:r>
+        <w:rPr>
+          <w:rFonts w:eastAsia="宋体" w:cs="Arial" w:ascii="Georgia" w:hAnsi="Georgia"/>
+          <w:color w:val="000000"/>
+          <w:sz w:val="20"/>
+          <w:szCs w:val="20"/>
+        </w:rPr>
+        <w:t>20</w:t>
+      </w:r>
+    </w:p>
+    <w:p>
+      <w:pPr>
+        <w:pStyle w:val="Normal"/>
+        <w:rPr/>
+      </w:pPr>
+      <w:r>
+        <w:rPr/>
+      </w:r>
+    </w:p>
+    <w:p>
+      <w:pPr>
+        <w:pStyle w:val="Normal"/>
+        <w:rPr>
+          <w:rFonts w:ascii="Georgia" w:hAnsi="Georgia" w:eastAsia="宋体" w:cs="Arial"/>
+          <w:color w:val="000000"/>
+          <w:sz w:val="20"/>
+          <w:szCs w:val="20"/>
+        </w:rPr>
+      </w:pPr>
+      <w:r>
+        <w:rPr>
+          <w:rFonts w:ascii="Georgia" w:hAnsi="Georgia" w:cs="Arial"/>
+          <w:color w:val="000000"/>
+          <w:sz w:val="20"/>
+          <w:szCs w:val="20"/>
+        </w:rPr>
+        <w:t>统计如下：</w:t>
+      </w:r>
+    </w:p>
+    <w:p>
+      <w:pPr>
+        <w:pStyle w:val="Normal"/>
+        <w:rPr/>
+      </w:pPr>
+      <w:r>
+        <w:rPr/>
+        <w:drawing>
+          <wp:anchor behindDoc="0" distT="0" distB="0" distL="0" distR="0" simplePos="0" locked="0" layoutInCell="1" allowOverlap="1" relativeHeight="2">
+            <wp:simplePos x="0" y="0"/>
+            <wp:positionH relativeFrom="column">
+              <wp:posOffset>0</wp:posOffset>
+            </wp:positionH>
+            <wp:positionV relativeFrom="paragraph">
+              <wp:posOffset>50800</wp:posOffset>
+            </wp:positionV>
+            <wp:extent cx="5731510" cy="3063240"/>
+            <wp:effectExtent l="0" t="0" r="0" b="0"/>
+            <wp:wrapSquare wrapText="largest"/>
+            <wp:docPr id="4" name="Image2" descr=""/>
+            <wp:cNvGraphicFramePr>
+              <a:graphicFrameLocks xmlns:a="http://schemas.openxmlformats.org/drawingml/2006/main" noChangeAspect="1"/>
+            </wp:cNvGraphicFramePr>
+            <a:graphic xmlns:a="http://schemas.openxmlformats.org/drawingml/2006/main">
+              <a:graphicData uri="http://schemas.openxmlformats.org/drawingml/2006/picture">
+                <pic:pic xmlns:pic="http://schemas.openxmlformats.org/drawingml/2006/picture">
+                  <pic:nvPicPr>
+                    <pic:cNvPr id="4" name="Image2" descr=""/>
+                    <pic:cNvPicPr>
+                      <a:picLocks noChangeAspect="1" noChangeArrowheads="1"/>
+                    </pic:cNvPicPr>
+                  </pic:nvPicPr>
+                  <pic:blipFill>
+                    <a:blip r:embed="rId5"/>
+                    <a:stretch>
+                      <a:fillRect/>
+                    </a:stretch>
+                  </pic:blipFill>
+                  <pic:spPr bwMode="auto">
+                    <a:xfrm>
+                      <a:off x="0" y="0"/>
+                      <a:ext cx="5731510" cy="3063240"/>
+                    </a:xfrm>
+                    <a:prstGeom prst="rect">
+                      <a:avLst/>
+                    </a:prstGeom>
+                  </pic:spPr>
+                </pic:pic>
+              </a:graphicData>
+            </a:graphic>
+          </wp:anchor>
+        </w:drawing>
+      </w:r>
+    </w:p>
+    <w:p>
+      <w:pPr>
+        <w:pStyle w:val="Normal"/>
+        <w:rPr/>
+      </w:pPr>
+      <w:r>
+        <w:rPr/>
+      </w:r>
+    </w:p>
+    <w:p>
+      <w:pPr>
+        <w:pStyle w:val="Normal"/>
+        <w:rPr/>
+      </w:pPr>
+      <w:r>
+        <w:rPr/>
+        <w:t>当时间片减小时，进程因时间片产生的调度次数就会变多，相应的等待时间就会越长。</w:t>
+      </w:r>
+    </w:p>
+    <w:p>
+      <w:pPr>
+        <w:pStyle w:val="Normal"/>
+        <w:rPr/>
+      </w:pPr>
+      <w:r>
+        <w:rPr/>
+        <w:t>当时间片增大时，进程因终端或者睡眠进入的进程调度次数就会变多，相应的等待时间也会越长。</w:t>
+      </w:r>
+    </w:p>
+    <w:p>
+      <w:pPr>
+        <w:pStyle w:val="Normal"/>
+        <w:rPr/>
+      </w:pPr>
+      <w:r>
+        <w:rPr/>
+        <w:t>所以在实际应用过程中应当选择合适的时间片，以期达到更好的效果</w:t>
+      </w:r>
+    </w:p>
+    <w:p>
+      <w:pPr>
+        <w:pStyle w:val="Normal"/>
+        <w:rPr/>
+      </w:pPr>
+      <w:r>
+        <w:rPr/>
+      </w:r>
+    </w:p>
+    <w:p>
+      <w:pPr>
+        <w:pStyle w:val="Normal"/>
+        <w:rPr/>
+      </w:pPr>
+      <w:r>
+        <w:rPr/>
+      </w:r>
+    </w:p>
+    <w:p>
+      <w:pPr>
+        <w:pStyle w:val="Normal"/>
+        <w:rPr/>
+      </w:pPr>
+      <w:r>
+        <w:rPr/>
+      </w:r>
+    </w:p>
+    <w:p>
+      <w:pPr>
+        <w:pStyle w:val="Normal"/>
+        <w:rPr/>
+      </w:pPr>
+      <w:r>
+        <w:rPr/>
+      </w:r>
+    </w:p>
+    <w:p>
+      <w:pPr>
+        <w:pStyle w:val="Normal"/>
+        <w:rPr/>
+      </w:pPr>
+      <w:r>
+        <w:rPr/>
+      </w:r>
+    </w:p>
+    <w:p>
+      <w:pPr>
+        <w:pStyle w:val="Normal"/>
+        <w:rPr/>
+      </w:pPr>
+      <w:r>
+        <w:rPr/>
+      </w:r>
+    </w:p>
+    <w:p>
+      <w:pPr>
+        <w:pStyle w:val="Normal"/>
+        <w:rPr/>
+      </w:pPr>
+      <w:r>
+        <w:rPr/>
+      </w:r>
+    </w:p>
+    <w:p>
+      <w:pPr>
+        <w:pStyle w:val="Normal"/>
+        <w:rPr/>
+      </w:pPr>
+      <w:r>
+        <w:rPr/>
+      </w:r>
+    </w:p>
+    <w:p>
+      <w:pPr>
+        <w:pStyle w:val="Normal"/>
+        <w:rPr/>
+      </w:pPr>
+      <w:r>
+        <w:rPr/>
+      </w:r>
+    </w:p>
+    <w:p>
+      <w:pPr>
+        <w:pStyle w:val="Normal"/>
+        <w:rPr/>
+      </w:pPr>
+      <w:r>
+        <w:rPr/>
+      </w:r>
     </w:p>
     <w:sectPr>
-      <w:pgSz w:w="11900" w:h="16840"/>
-      <w:pgMar w:top="1440" w:right="1440" w:bottom="1440" w:left="1440" w:header="708" w:footer="708" w:gutter="0"/>
-      <w:cols w:space="708"/>
-      <w:docGrid w:linePitch="360"/>
+      <w:type w:val="nextPage"/>
+      <w:pgSz w:w="11906" w:h="16838"/>
+      <w:pgMar w:left="1440" w:right="1440" w:header="0" w:top="1440" w:footer="0" w:bottom="1440" w:gutter="0"/>
+      <w:pgNumType w:fmt="decimal"/>
+      <w:formProt w:val="false"/>
+      <w:textDirection w:val="lrTb"/>
+      <w:docGrid w:type="default" w:linePitch="360" w:charSpace="4294961151"/>
     </w:sectPr>
   </w:body>
 </w:document>
 </file>
 
-<file path=word/numbering.xml><?xml version="1.0" encoding="utf-8"?>
-<w:numbering xmlns:wpc="http://schemas.microsoft.com/office/word/2010/wordprocessingCanvas" xmlns:mo="http://schemas.microsoft.com/office/mac/office/2008/main" xmlns:mc="http://schemas.openxmlformats.org/markup-compatibility/2006" xmlns:mv="urn:schemas-microsoft-com:mac:vml" xmlns:o="urn:schemas-microsoft-com:office:office" xmlns:r="http://schemas.openxmlformats.org/officeDocument/2006/relationships" xmlns:m="http://schemas.openxmlformats.org/officeDocument/2006/math" xmlns:v="urn:schemas-microsoft-com:vml" xmlns:wp14="http://schemas.microsoft.com/office/word/2010/wordprocessingDrawing" xmlns:wp="http://schemas.openxmlformats.org/drawingml/2006/wordprocessingDrawing" xmlns:w10="urn:schemas-microsoft-com:office:word" xmlns:w="http://schemas.openxmlformats.org/wordprocessingml/2006/main" xmlns:w14="http://schemas.microsoft.com/office/word/2010/wordml" xmlns:w15="http://schemas.microsoft.com/office/word/2012/wordml" xmlns:wpg="http://schemas.microsoft.com/office/word/2010/wordprocessingGroup" xmlns:wpi="http://schemas.microsoft.com/office/word/2010/wordprocessingInk" xmlns:wne="http://schemas.microsoft.com/office/word/2006/wordml" xmlns:wps="http://schemas.microsoft.com/office/word/2010/wordprocessingShape" mc:Ignorable="w14 w15 wp14">
-  <w:abstractNum w:abstractNumId="0">
-    <w:nsid w:val="3C1A7D83"/>
-    <w:multiLevelType w:val="multilevel"/>
-    <w:tmpl w:val="D786E5CC"/>
-    <w:lvl w:ilvl="0">
-      <w:start w:val="1"/>
-      <w:numFmt w:val="decimal"/>
-      <w:lvlText w:val="%1."/>
-      <w:lvlJc w:val="left"/>
-      <w:pPr>
-        <w:tabs>
-          <w:tab w:val="num" w:pos="720"/>
-        </w:tabs>
-        <w:ind w:left="720" w:hanging="360"/>
-      </w:pPr>
-    </w:lvl>
-    <w:lvl w:ilvl="1" w:tentative="1">
-      <w:start w:val="1"/>
-      <w:numFmt w:val="decimal"/>
-      <w:lvlText w:val="%2."/>
-      <w:lvlJc w:val="left"/>
-      <w:pPr>
-        <w:tabs>
-          <w:tab w:val="num" w:pos="1440"/>
-        </w:tabs>
-        <w:ind w:left="1440" w:hanging="360"/>
-      </w:pPr>
-    </w:lvl>
-    <w:lvl w:ilvl="2" w:tentative="1">
-      <w:start w:val="1"/>
-      <w:numFmt w:val="decimal"/>
-      <w:lvlText w:val="%3."/>
-      <w:lvlJc w:val="left"/>
-      <w:pPr>
-        <w:tabs>
-          <w:tab w:val="num" w:pos="2160"/>
-        </w:tabs>
-        <w:ind w:left="2160" w:hanging="360"/>
-      </w:pPr>
-    </w:lvl>
-    <w:lvl w:ilvl="3" w:tentative="1">
-      <w:start w:val="1"/>
-      <w:numFmt w:val="decimal"/>
-      <w:lvlText w:val="%4."/>
-      <w:lvlJc w:val="left"/>
-      <w:pPr>
-        <w:tabs>
-          <w:tab w:val="num" w:pos="2880"/>
-        </w:tabs>
-        <w:ind w:left="2880" w:hanging="360"/>
-      </w:pPr>
-    </w:lvl>
-    <w:lvl w:ilvl="4" w:tentative="1">
-      <w:start w:val="1"/>
-      <w:numFmt w:val="decimal"/>
-      <w:lvlText w:val="%5."/>
-      <w:lvlJc w:val="left"/>
-      <w:pPr>
-        <w:tabs>
-          <w:tab w:val="num" w:pos="3600"/>
-        </w:tabs>
-        <w:ind w:left="3600" w:hanging="360"/>
-      </w:pPr>
-    </w:lvl>
-    <w:lvl w:ilvl="5" w:tentative="1">
-      <w:start w:val="1"/>
-      <w:numFmt w:val="decimal"/>
-      <w:lvlText w:val="%6."/>
-      <w:lvlJc w:val="left"/>
-      <w:pPr>
-        <w:tabs>
-          <w:tab w:val="num" w:pos="4320"/>
-        </w:tabs>
-        <w:ind w:left="4320" w:hanging="360"/>
-      </w:pPr>
-    </w:lvl>
-    <w:lvl w:ilvl="6" w:tentative="1">
-      <w:start w:val="1"/>
-      <w:numFmt w:val="decimal"/>
-      <w:lvlText w:val="%7."/>
-      <w:lvlJc w:val="left"/>
-      <w:pPr>
-        <w:tabs>
-          <w:tab w:val="num" w:pos="5040"/>
-        </w:tabs>
-        <w:ind w:left="5040" w:hanging="360"/>
-      </w:pPr>
-    </w:lvl>
-    <w:lvl w:ilvl="7" w:tentative="1">
-      <w:start w:val="1"/>
-      <w:numFmt w:val="decimal"/>
-      <w:lvlText w:val="%8."/>
-      <w:lvlJc w:val="left"/>
-      <w:pPr>
-        <w:tabs>
-          <w:tab w:val="num" w:pos="5760"/>
-        </w:tabs>
-        <w:ind w:left="5760" w:hanging="360"/>
-      </w:pPr>
-    </w:lvl>
-    <w:lvl w:ilvl="8" w:tentative="1">
-      <w:start w:val="1"/>
-      <w:numFmt w:val="decimal"/>
-      <w:lvlText w:val="%9."/>
-      <w:lvlJc w:val="left"/>
-      <w:pPr>
-        <w:tabs>
-          <w:tab w:val="num" w:pos="6480"/>
-        </w:tabs>
-        <w:ind w:left="6480" w:hanging="360"/>
-      </w:pPr>
-    </w:lvl>
-  </w:abstractNum>
-  <w:num w:numId="1">
-    <w:abstractNumId w:val="0"/>
-  </w:num>
-</w:numbering>
-</file>
-
 <file path=word/styles.xml><?xml version="1.0" encoding="utf-8"?>
-<w:styles xmlns:mc="http://schemas.openxmlformats.org/markup-compatibility/2006" xmlns:r="http://schemas.openxmlformats.org/officeDocument/2006/relationships" xmlns:w="http://schemas.openxmlformats.org/wordprocessingml/2006/main" xmlns:w14="http://schemas.microsoft.com/office/word/2010/wordml" xmlns:w15="http://schemas.microsoft.com/office/word/2012/wordml" mc:Ignorable="w14 w15">
+<w:styles xmlns:w="http://schemas.openxmlformats.org/wordprocessingml/2006/main" xmlns:w14="http://schemas.microsoft.com/office/word/2010/wordml" xmlns:mc="http://schemas.openxmlformats.org/markup-compatibility/2006" mc:Ignorable="w14">
   <w:docDefaults>
     <w:rPrDefault>
       <w:rPr>
-        <w:rFonts w:asciiTheme="minorHAnsi" w:eastAsiaTheme="minorEastAsia" w:hAnsiTheme="minorHAnsi" w:cstheme="minorBidi"/>
+        <w:rFonts w:ascii="Calibri" w:hAnsi="Calibri" w:eastAsia="宋体" w:cs="" w:asciiTheme="minorHAnsi" w:cstheme="minorBidi" w:eastAsiaTheme="minorEastAsia" w:hAnsiTheme="minorHAnsi"/>
         <w:sz w:val="24"/>
         <w:szCs w:val="24"/>
         <w:lang w:val="en-US" w:eastAsia="zh-CN" w:bidi="ar-SA"/>
       </w:rPr>
     </w:rPrDefault>
-    <w:pPrDefault/>
+    <w:pPrDefault>
+      <w:pPr/>
+    </w:pPrDefault>
   </w:docDefaults>
   <w:latentStyles w:defLockedState="0" w:defUIPriority="99" w:defSemiHidden="0" w:defUnhideWhenUsed="0" w:defQFormat="0" w:count="382">
     <w:lsdException w:name="Normal" w:uiPriority="0" w:qFormat="1"/>
     <w:lsdException w:name="heading 1" w:uiPriority="9" w:qFormat="1"/>
-    <w:lsdException w:name="heading 2" w:semiHidden="1" w:uiPriority="9" w:unhideWhenUsed="1" w:qFormat="1"/>
-    <w:lsdException w:name="heading 3" w:semiHidden="1" w:uiPriority="9" w:unhideWhenUsed="1" w:qFormat="1"/>
-    <w:lsdException w:name="heading 4" w:semiHidden="1" w:uiPriority="9" w:unhideWhenUsed="1" w:qFormat="1"/>
-    <w:lsdException w:name="heading 5" w:semiHidden="1" w:uiPriority="9" w:unhideWhenUsed="1" w:qFormat="1"/>
-    <w:lsdException w:name="heading 6" w:semiHidden="1" w:uiPriority="9" w:unhideWhenUsed="1" w:qFormat="1"/>
-    <w:lsdException w:name="heading 7" w:semiHidden="1" w:uiPriority="9" w:unhideWhenUsed="1" w:qFormat="1"/>
-    <w:lsdException w:name="heading 8" w:semiHidden="1" w:uiPriority="9" w:unhideWhenUsed="1" w:qFormat="1"/>
-    <w:lsdException w:name="heading 9" w:semiHidden="1" w:uiPriority="9" w:unhideWhenUsed="1" w:qFormat="1"/>
+    <w:lsdException w:name="heading 2" w:uiPriority="9" w:semiHidden="1" w:unhideWhenUsed="1" w:qFormat="1"/>
+    <w:lsdException w:name="heading 3" w:uiPriority="9" w:semiHidden="1" w:unhideWhenUsed="1" w:qFormat="1"/>
+    <w:lsdException w:name="heading 4" w:uiPriority="9" w:semiHidden="1" w:unhideWhenUsed="1" w:qFormat="1"/>
+    <w:lsdException w:name="heading 5" w:uiPriority="9" w:semiHidden="1" w:unhideWhenUsed="1" w:qFormat="1"/>
+    <w:lsdException w:name="heading 6" w:uiPriority="9" w:semiHidden="1" w:unhideWhenUsed="1" w:qFormat="1"/>
+    <w:lsdException w:name="heading 7" w:uiPriority="9" w:semiHidden="1" w:unhideWhenUsed="1" w:qFormat="1"/>
+    <w:lsdException w:name="heading 8" w:uiPriority="9" w:semiHidden="1" w:unhideWhenUsed="1" w:qFormat="1"/>
+    <w:lsdException w:name="heading 9" w:uiPriority="9" w:semiHidden="1" w:unhideWhenUsed="1" w:qFormat="1"/>
     <w:lsdException w:name="index 1" w:semiHidden="1" w:unhideWhenUsed="1"/>
     <w:lsdException w:name="index 2" w:semiHidden="1" w:unhideWhenUsed="1"/>
     <w:lsdException w:name="index 3" w:semiHidden="1" w:unhideWhenUsed="1"/>
@@ -983,22 +1452,22 @@
     <w:lsdException w:name="index 7" w:semiHidden="1" w:unhideWhenUsed="1"/>
     <w:lsdException w:name="index 8" w:semiHidden="1" w:unhideWhenUsed="1"/>
     <w:lsdException w:name="index 9" w:semiHidden="1" w:unhideWhenUsed="1"/>
-    <w:lsdException w:name="toc 1" w:semiHidden="1" w:uiPriority="39" w:unhideWhenUsed="1"/>
-    <w:lsdException w:name="toc 2" w:semiHidden="1" w:uiPriority="39" w:unhideWhenUsed="1"/>
-    <w:lsdException w:name="toc 3" w:semiHidden="1" w:uiPriority="39" w:unhideWhenUsed="1"/>
-    <w:lsdException w:name="toc 4" w:semiHidden="1" w:uiPriority="39" w:unhideWhenUsed="1"/>
-    <w:lsdException w:name="toc 5" w:semiHidden="1" w:uiPriority="39" w:unhideWhenUsed="1"/>
-    <w:lsdException w:name="toc 6" w:semiHidden="1" w:uiPriority="39" w:unhideWhenUsed="1"/>
-    <w:lsdException w:name="toc 7" w:semiHidden="1" w:uiPriority="39" w:unhideWhenUsed="1"/>
-    <w:lsdException w:name="toc 8" w:semiHidden="1" w:uiPriority="39" w:unhideWhenUsed="1"/>
-    <w:lsdException w:name="toc 9" w:semiHidden="1" w:uiPriority="39" w:unhideWhenUsed="1"/>
+    <w:lsdException w:name="toc 1" w:uiPriority="39" w:semiHidden="1" w:unhideWhenUsed="1"/>
+    <w:lsdException w:name="toc 2" w:uiPriority="39" w:semiHidden="1" w:unhideWhenUsed="1"/>
+    <w:lsdException w:name="toc 3" w:uiPriority="39" w:semiHidden="1" w:unhideWhenUsed="1"/>
+    <w:lsdException w:name="toc 4" w:uiPriority="39" w:semiHidden="1" w:unhideWhenUsed="1"/>
+    <w:lsdException w:name="toc 5" w:uiPriority="39" w:semiHidden="1" w:unhideWhenUsed="1"/>
+    <w:lsdException w:name="toc 6" w:uiPriority="39" w:semiHidden="1" w:unhideWhenUsed="1"/>
+    <w:lsdException w:name="toc 7" w:uiPriority="39" w:semiHidden="1" w:unhideWhenUsed="1"/>
+    <w:lsdException w:name="toc 8" w:uiPriority="39" w:semiHidden="1" w:unhideWhenUsed="1"/>
+    <w:lsdException w:name="toc 9" w:uiPriority="39" w:semiHidden="1" w:unhideWhenUsed="1"/>
     <w:lsdException w:name="Normal Indent" w:semiHidden="1" w:unhideWhenUsed="1"/>
     <w:lsdException w:name="footnote text" w:semiHidden="1" w:unhideWhenUsed="1"/>
     <w:lsdException w:name="annotation text" w:semiHidden="1" w:unhideWhenUsed="1"/>
     <w:lsdException w:name="header" w:semiHidden="1" w:unhideWhenUsed="1"/>
     <w:lsdException w:name="footer" w:semiHidden="1" w:unhideWhenUsed="1"/>
     <w:lsdException w:name="index heading" w:semiHidden="1" w:unhideWhenUsed="1"/>
-    <w:lsdException w:name="caption" w:semiHidden="1" w:uiPriority="35" w:unhideWhenUsed="1" w:qFormat="1"/>
+    <w:lsdException w:name="caption" w:uiPriority="35" w:semiHidden="1" w:unhideWhenUsed="1" w:qFormat="1"/>
     <w:lsdException w:name="table of figures" w:semiHidden="1" w:unhideWhenUsed="1"/>
     <w:lsdException w:name="envelope address" w:semiHidden="1" w:unhideWhenUsed="1"/>
     <w:lsdException w:name="envelope return" w:semiHidden="1" w:unhideWhenUsed="1"/>
@@ -1029,7 +1498,7 @@
     <w:lsdException w:name="Title" w:uiPriority="10" w:qFormat="1"/>
     <w:lsdException w:name="Closing" w:semiHidden="1" w:unhideWhenUsed="1"/>
     <w:lsdException w:name="Signature" w:semiHidden="1" w:unhideWhenUsed="1"/>
-    <w:lsdException w:name="Default Paragraph Font" w:semiHidden="1" w:uiPriority="1" w:unhideWhenUsed="1"/>
+    <w:lsdException w:name="Default Paragraph Font" w:uiPriority="1" w:semiHidden="1" w:unhideWhenUsed="1"/>
     <w:lsdException w:name="Body Text" w:semiHidden="1" w:unhideWhenUsed="1"/>
     <w:lsdException w:name="Body Text Indent" w:semiHidden="1" w:unhideWhenUsed="1"/>
     <w:lsdException w:name="List Continue" w:semiHidden="1" w:unhideWhenUsed="1"/>
@@ -1238,8 +1707,8 @@
     <w:lsdException w:name="Subtle Reference" w:uiPriority="31" w:qFormat="1"/>
     <w:lsdException w:name="Intense Reference" w:uiPriority="32" w:qFormat="1"/>
     <w:lsdException w:name="Book Title" w:uiPriority="33" w:qFormat="1"/>
-    <w:lsdException w:name="Bibliography" w:semiHidden="1" w:uiPriority="37" w:unhideWhenUsed="1"/>
-    <w:lsdException w:name="TOC Heading" w:semiHidden="1" w:uiPriority="39" w:unhideWhenUsed="1" w:qFormat="1"/>
+    <w:lsdException w:name="Bibliography" w:uiPriority="37" w:semiHidden="1" w:unhideWhenUsed="1"/>
+    <w:lsdException w:name="TOC Heading" w:uiPriority="39" w:semiHidden="1" w:unhideWhenUsed="1" w:qFormat="1"/>
     <w:lsdException w:name="Plain Table 1" w:uiPriority="41"/>
     <w:lsdException w:name="Plain Table 2" w:uiPriority="42"/>
     <w:lsdException w:name="Plain Table 3" w:uiPriority="43"/>
@@ -1347,15 +1816,94 @@
     <w:lsdException w:name="Mention" w:semiHidden="1" w:unhideWhenUsed="1"/>
     <w:lsdException w:name="Smart Hyperlink" w:semiHidden="1" w:unhideWhenUsed="1"/>
   </w:latentStyles>
-  <w:style w:type="paragraph" w:default="1" w:styleId="Normal">
+  <w:style w:type="paragraph" w:styleId="Normal" w:default="1">
     <w:name w:val="Normal"/>
     <w:qFormat/>
+    <w:pPr>
+      <w:widowControl/>
+      <w:bidi w:val="0"/>
+      <w:jc w:val="left"/>
+    </w:pPr>
+    <w:rPr>
+      <w:rFonts w:ascii="Calibri" w:hAnsi="Calibri" w:eastAsia="宋体" w:cs="" w:asciiTheme="minorHAnsi" w:cstheme="minorBidi" w:eastAsiaTheme="minorEastAsia" w:hAnsiTheme="minorHAnsi"/>
+      <w:color w:val="auto"/>
+      <w:sz w:val="24"/>
+      <w:szCs w:val="24"/>
+      <w:lang w:val="en-US" w:eastAsia="zh-CN" w:bidi="ar-SA"/>
+    </w:rPr>
   </w:style>
-  <w:style w:type="character" w:default="1" w:styleId="DefaultParagraphFont">
+  <w:style w:type="character" w:styleId="DefaultParagraphFont" w:default="1">
     <w:name w:val="Default Paragraph Font"/>
     <w:uiPriority w:val="1"/>
     <w:semiHidden/>
     <w:unhideWhenUsed/>
+    <w:qFormat/>
+    <w:rPr/>
+  </w:style>
+  <w:style w:type="paragraph" w:styleId="Heading">
+    <w:name w:val="Heading"/>
+    <w:basedOn w:val="Normal"/>
+    <w:next w:val="TextBody"/>
+    <w:qFormat/>
+    <w:pPr>
+      <w:keepNext/>
+      <w:spacing w:before="240" w:after="120"/>
+    </w:pPr>
+    <w:rPr>
+      <w:rFonts w:ascii="Liberation Sans" w:hAnsi="Liberation Sans" w:eastAsia="Noto Sans CJK SC Regular" w:cs="FreeSans"/>
+      <w:sz w:val="28"/>
+      <w:szCs w:val="28"/>
+    </w:rPr>
+  </w:style>
+  <w:style w:type="paragraph" w:styleId="TextBody">
+    <w:name w:val="Body Text"/>
+    <w:basedOn w:val="Normal"/>
+    <w:pPr>
+      <w:spacing w:lineRule="auto" w:line="288" w:before="0" w:after="140"/>
+    </w:pPr>
+    <w:rPr/>
+  </w:style>
+  <w:style w:type="paragraph" w:styleId="List">
+    <w:name w:val="List"/>
+    <w:basedOn w:val="TextBody"/>
+    <w:pPr/>
+    <w:rPr>
+      <w:rFonts w:cs="FreeSans"/>
+    </w:rPr>
+  </w:style>
+  <w:style w:type="paragraph" w:styleId="Caption">
+    <w:name w:val="Caption"/>
+    <w:basedOn w:val="Normal"/>
+    <w:qFormat/>
+    <w:pPr>
+      <w:suppressLineNumbers/>
+      <w:spacing w:before="120" w:after="120"/>
+    </w:pPr>
+    <w:rPr>
+      <w:rFonts w:cs="FreeSans"/>
+      <w:i/>
+      <w:iCs/>
+      <w:sz w:val="24"/>
+      <w:szCs w:val="24"/>
+    </w:rPr>
+  </w:style>
+  <w:style w:type="paragraph" w:styleId="Index">
+    <w:name w:val="Index"/>
+    <w:basedOn w:val="Normal"/>
+    <w:qFormat/>
+    <w:pPr>
+      <w:suppressLineNumbers/>
+    </w:pPr>
+    <w:rPr>
+      <w:rFonts w:cs="FreeSans"/>
+    </w:rPr>
+  </w:style>
+  <w:style w:type="numbering" w:styleId="NoList" w:default="1">
+    <w:name w:val="No List"/>
+    <w:uiPriority w:val="99"/>
+    <w:semiHidden/>
+    <w:unhideWhenUsed/>
+    <w:qFormat/>
   </w:style>
   <w:style w:type="table" w:default="1" w:styleId="TableNormal">
     <w:name w:val="Normal Table"/>
@@ -1372,12 +1920,6 @@
       </w:tblCellMar>
     </w:tblPr>
   </w:style>
-  <w:style w:type="numbering" w:default="1" w:styleId="NoList">
-    <w:name w:val="No List"/>
-    <w:uiPriority w:val="99"/>
-    <w:semiHidden/>
-    <w:unhideWhenUsed/>
-  </w:style>
   <w:style w:type="table" w:styleId="TableGrid">
     <w:name w:val="Table Grid"/>
     <w:basedOn w:val="TableNormal"/>
@@ -1386,12 +1928,12 @@
     <w:tblPr>
       <w:tblInd w:w="0" w:type="dxa"/>
       <w:tblBorders>
-        <w:top w:val="single" w:sz="4" w:space="0" w:color="auto"/>
-        <w:left w:val="single" w:sz="4" w:space="0" w:color="auto"/>
-        <w:bottom w:val="single" w:sz="4" w:space="0" w:color="auto"/>
-        <w:right w:val="single" w:sz="4" w:space="0" w:color="auto"/>
-        <w:insideH w:val="single" w:sz="4" w:space="0" w:color="auto"/>
-        <w:insideV w:val="single" w:sz="4" w:space="0" w:color="auto"/>
+        <w:top w:val="single" w:color="auto" w:sz="4" w:space="0"/>
+        <w:left w:val="single" w:color="auto" w:sz="4" w:space="0"/>
+        <w:bottom w:val="single" w:color="auto" w:sz="4" w:space="0"/>
+        <w:right w:val="single" w:color="auto" w:sz="4" w:space="0"/>
+        <w:insideH w:val="single" w:color="auto" w:sz="4" w:space="0"/>
+        <w:insideV w:val="single" w:color="auto" w:sz="4" w:space="0"/>
       </w:tblBorders>
       <w:tblCellMar>
         <w:top w:w="0" w:type="dxa"/>
